--- a/Docs/SSIM D.docx
+++ b/Docs/SSIM D.docx
@@ -3878,13 +3878,13 @@
           <w:lang w:val="en-US"/>
         </w:rPr>
       </w:pPr>
-      <w:proofErr w:type="gramStart"/>
-      <w:r>
-        <w:t>64 bit</w:t>
-      </w:r>
-      <w:proofErr w:type="gramEnd"/>
-      <w:r>
-        <w:t xml:space="preserve"> SIDs allows for 2</w:t>
+      <w:r>
+        <w:t>64 bit SIDs allow</w:t>
+      </w:r>
+      <w:bookmarkStart w:id="18" w:name="_GoBack"/>
+      <w:bookmarkEnd w:id="18"/>
+      <w:r>
+        <w:t xml:space="preserve"> for 2</w:t>
       </w:r>
       <w:r>
         <w:rPr>
@@ -4171,7 +4171,7 @@
       <w:pPr>
         <w:pStyle w:val="Heading1"/>
       </w:pPr>
-      <w:bookmarkStart w:id="18" w:name="_Toc532222935"/>
+      <w:bookmarkStart w:id="19" w:name="_Toc532222935"/>
       <w:r>
         <w:t xml:space="preserve">Pacio </w:t>
       </w:r>
@@ -4181,7 +4181,7 @@
       <w:r>
         <w:t xml:space="preserve"> with SSIM</w:t>
       </w:r>
-      <w:bookmarkEnd w:id="18"/>
+      <w:bookmarkEnd w:id="19"/>
     </w:p>
     <w:p>
       <w:r>
@@ -4674,14 +4674,14 @@
       <w:pPr>
         <w:pStyle w:val="Heading1"/>
       </w:pPr>
-      <w:bookmarkStart w:id="19" w:name="_Toc532222936"/>
+      <w:bookmarkStart w:id="20" w:name="_Toc532222936"/>
       <w:r>
         <w:t xml:space="preserve">Pacio </w:t>
       </w:r>
       <w:r>
         <w:t>Application Data with SSIM</w:t>
       </w:r>
-      <w:bookmarkEnd w:id="19"/>
+      <w:bookmarkEnd w:id="20"/>
     </w:p>
     <w:p>
       <w:r>
@@ -4793,13 +4793,13 @@
       <w:pPr>
         <w:pStyle w:val="Heading2"/>
       </w:pPr>
-      <w:bookmarkStart w:id="20" w:name="_Ref530799018"/>
-      <w:bookmarkStart w:id="21" w:name="_Toc532222937"/>
+      <w:bookmarkStart w:id="21" w:name="_Ref530799018"/>
+      <w:bookmarkStart w:id="22" w:name="_Toc532222937"/>
       <w:r>
         <w:t>Data Elements or Delements</w:t>
       </w:r>
-      <w:bookmarkEnd w:id="20"/>
       <w:bookmarkEnd w:id="21"/>
+      <w:bookmarkEnd w:id="22"/>
     </w:p>
     <w:p>
       <w:r>
@@ -5006,13 +5006,13 @@
       <w:pPr>
         <w:pStyle w:val="Heading2"/>
       </w:pPr>
-      <w:bookmarkStart w:id="22" w:name="_Ref530800160"/>
-      <w:bookmarkStart w:id="23" w:name="_Toc532222938"/>
+      <w:bookmarkStart w:id="23" w:name="_Ref530800160"/>
+      <w:bookmarkStart w:id="24" w:name="_Toc532222938"/>
       <w:r>
         <w:t>Data Sets</w:t>
       </w:r>
-      <w:bookmarkEnd w:id="22"/>
       <w:bookmarkEnd w:id="23"/>
+      <w:bookmarkEnd w:id="24"/>
     </w:p>
     <w:p>
       <w:r>
@@ -5193,8 +5193,8 @@
       <w:pPr>
         <w:pStyle w:val="Heading2"/>
       </w:pPr>
-      <w:bookmarkStart w:id="24" w:name="_Ref530799913"/>
-      <w:bookmarkStart w:id="25" w:name="_Toc532222939"/>
+      <w:bookmarkStart w:id="25" w:name="_Ref530799913"/>
+      <w:bookmarkStart w:id="26" w:name="_Toc532222939"/>
       <w:r>
         <w:t>S</w:t>
       </w:r>
@@ -5207,11 +5207,11 @@
       <w:r>
         <w:t>Ontologies</w:t>
       </w:r>
-      <w:bookmarkEnd w:id="24"/>
       <w:bookmarkEnd w:id="25"/>
-    </w:p>
-    <w:p>
-      <w:bookmarkStart w:id="26" w:name="_Hlk532291927"/>
+      <w:bookmarkEnd w:id="26"/>
+    </w:p>
+    <w:p>
+      <w:bookmarkStart w:id="27" w:name="_Hlk532291927"/>
       <w:r>
         <w:t xml:space="preserve">SSIM </w:t>
       </w:r>
@@ -5710,7 +5710,7 @@
         <w:t>The relatively simple SSIM ontologies in conjunction with the other SSIM components will be more powerful than other methods of expressing semantic data relationships such as W3C's OWL ontologies or XBRL Taxonomies yet will be easier to work with and understand at the user level.</w:t>
       </w:r>
     </w:p>
-    <w:bookmarkEnd w:id="26"/>
+    <w:bookmarkEnd w:id="27"/>
     <w:p>
       <w:pPr>
         <w:pStyle w:val="Normal3after"/>
@@ -6233,9 +6233,9 @@
       <w:pPr>
         <w:pStyle w:val="Heading2"/>
       </w:pPr>
-      <w:bookmarkStart w:id="27" w:name="_Ref530799066"/>
-      <w:bookmarkStart w:id="28" w:name="_Ref530799968"/>
-      <w:bookmarkStart w:id="29" w:name="_Toc532222940"/>
+      <w:bookmarkStart w:id="28" w:name="_Ref530799066"/>
+      <w:bookmarkStart w:id="29" w:name="_Ref530799968"/>
+      <w:bookmarkStart w:id="30" w:name="_Toc532222940"/>
       <w:r>
         <w:t xml:space="preserve">SSIM </w:t>
       </w:r>
@@ -6258,9 +6258,9 @@
       <w:r>
         <w:t>os</w:t>
       </w:r>
-      <w:bookmarkEnd w:id="27"/>
       <w:bookmarkEnd w:id="28"/>
       <w:bookmarkEnd w:id="29"/>
+      <w:bookmarkEnd w:id="30"/>
       <w:proofErr w:type="spellEnd"/>
     </w:p>
     <w:p>
@@ -6794,12 +6794,7 @@
       </w:r>
       <w:proofErr w:type="spellEnd"/>
       <w:r>
-        <w:t xml:space="preserve"> Set</w:t>
-      </w:r>
-      <w:bookmarkStart w:id="30" w:name="_GoBack"/>
-      <w:bookmarkEnd w:id="30"/>
-      <w:r>
-        <w:t xml:space="preserve">s </w:t>
+        <w:t xml:space="preserve"> Sets </w:t>
       </w:r>
       <w:r>
         <w:t>are structured</w:t>
@@ -13750,7 +13745,7 @@
 </file>
 
 <file path=customXml/itemProps2.xml><?xml version="1.0" encoding="utf-8"?>
-<ds:datastoreItem xmlns:ds="http://schemas.openxmlformats.org/officeDocument/2006/customXml" ds:itemID="{B69FF8A3-E13C-4653-B485-9FEFC03D0578}">
+<ds:datastoreItem xmlns:ds="http://schemas.openxmlformats.org/officeDocument/2006/customXml" ds:itemID="{A36EE04C-5FFC-41E4-9D3D-B2C2348067D5}">
   <ds:schemaRefs>
     <ds:schemaRef ds:uri="http://schemas.openxmlformats.org/officeDocument/2006/bibliography"/>
   </ds:schemaRefs>
